--- a/DOCUMENTOS/AVAL_ATIVOS_SUB_rev_acc.docx
+++ b/DOCUMENTOS/AVAL_ATIVOS_SUB_rev_acc.docx
@@ -981,6 +981,7 @@
         <w:p>
           <w:pPr>
             <w:pStyle w:val="CabealhodoSumrio"/>
+            <w:spacing w:before="0" w:line="360" w:lineRule="auto"/>
             <w:rPr>
               <w:rFonts w:ascii="Century Gothic" w:hAnsi="Century Gothic"/>
             </w:rPr>
@@ -1033,7 +1034,7 @@
             </w:rPr>
             <w:fldChar w:fldCharType="separate"/>
           </w:r>
-          <w:hyperlink w:anchor="_Toc185510095" w:history="1">
+          <w:hyperlink w:anchor="_Toc185608290" w:history="1">
             <w:r>
               <w:rPr>
                 <w:rStyle w:val="Hyperlink"/>
@@ -1061,7 +1062,7 @@
                 <w:noProof/>
                 <w:webHidden/>
               </w:rPr>
-              <w:instrText xml:space="preserve"> PAGEREF _Toc185510095 \h </w:instrText>
+              <w:instrText xml:space="preserve"> PAGEREF _Toc185608290 \h </w:instrText>
             </w:r>
             <w:r>
               <w:rPr>
@@ -1104,7 +1105,7 @@
               <w14:ligatures w14:val="standardContextual"/>
             </w:rPr>
           </w:pPr>
-          <w:hyperlink w:anchor="_Toc185510096" w:history="1">
+          <w:hyperlink w:anchor="_Toc185608291" w:history="1">
             <w:r>
               <w:rPr>
                 <w:rStyle w:val="Hyperlink"/>
@@ -1132,7 +1133,7 @@
                 <w:noProof/>
                 <w:webHidden/>
               </w:rPr>
-              <w:instrText xml:space="preserve"> PAGEREF _Toc185510096 \h </w:instrText>
+              <w:instrText xml:space="preserve"> PAGEREF _Toc185608291 \h </w:instrText>
             </w:r>
             <w:r>
               <w:rPr>
@@ -1180,7 +1181,7 @@
               <w14:ligatures w14:val="standardContextual"/>
             </w:rPr>
           </w:pPr>
-          <w:hyperlink w:anchor="_Toc185510097" w:history="1">
+          <w:hyperlink w:anchor="_Toc185608292" w:history="1">
             <w:r>
               <w:rPr>
                 <w:rStyle w:val="Hyperlink"/>
@@ -1208,7 +1209,7 @@
                 <w:noProof/>
                 <w:webHidden/>
               </w:rPr>
-              <w:instrText xml:space="preserve"> PAGEREF _Toc185510097 \h </w:instrText>
+              <w:instrText xml:space="preserve"> PAGEREF _Toc185608292 \h </w:instrText>
             </w:r>
             <w:r>
               <w:rPr>
@@ -1251,7 +1252,7 @@
               <w14:ligatures w14:val="standardContextual"/>
             </w:rPr>
           </w:pPr>
-          <w:hyperlink w:anchor="_Toc185510098" w:history="1">
+          <w:hyperlink w:anchor="_Toc185608293" w:history="1">
             <w:r>
               <w:rPr>
                 <w:rStyle w:val="Hyperlink"/>
@@ -1279,7 +1280,7 @@
                 <w:noProof/>
                 <w:webHidden/>
               </w:rPr>
-              <w:instrText xml:space="preserve"> PAGEREF _Toc185510098 \h </w:instrText>
+              <w:instrText xml:space="preserve"> PAGEREF _Toc185608293 \h </w:instrText>
             </w:r>
             <w:r>
               <w:rPr>
@@ -1325,7 +1326,7 @@
               <w14:ligatures w14:val="standardContextual"/>
             </w:rPr>
           </w:pPr>
-          <w:hyperlink w:anchor="_Toc185510099" w:history="1">
+          <w:hyperlink w:anchor="_Toc185608294" w:history="1">
             <w:r>
               <w:rPr>
                 <w:rStyle w:val="Hyperlink"/>
@@ -1353,7 +1354,7 @@
                 <w:noProof/>
                 <w:webHidden/>
               </w:rPr>
-              <w:instrText xml:space="preserve"> PAGEREF _Toc185510099 \h </w:instrText>
+              <w:instrText xml:space="preserve"> PAGEREF _Toc185608294 \h </w:instrText>
             </w:r>
             <w:r>
               <w:rPr>
@@ -1399,7 +1400,7 @@
               <w14:ligatures w14:val="standardContextual"/>
             </w:rPr>
           </w:pPr>
-          <w:hyperlink w:anchor="_Toc185510100" w:history="1">
+          <w:hyperlink w:anchor="_Toc185608295" w:history="1">
             <w:r>
               <w:rPr>
                 <w:rStyle w:val="Hyperlink"/>
@@ -1427,7 +1428,7 @@
                 <w:noProof/>
                 <w:webHidden/>
               </w:rPr>
-              <w:instrText xml:space="preserve"> PAGEREF _Toc185510100 \h </w:instrText>
+              <w:instrText xml:space="preserve"> PAGEREF _Toc185608295 \h </w:instrText>
             </w:r>
             <w:r>
               <w:rPr>
@@ -1473,7 +1474,7 @@
               <w14:ligatures w14:val="standardContextual"/>
             </w:rPr>
           </w:pPr>
-          <w:hyperlink w:anchor="_Toc185510101" w:history="1">
+          <w:hyperlink w:anchor="_Toc185608296" w:history="1">
             <w:r>
               <w:rPr>
                 <w:rStyle w:val="Hyperlink"/>
@@ -1501,7 +1502,7 @@
                 <w:noProof/>
                 <w:webHidden/>
               </w:rPr>
-              <w:instrText xml:space="preserve"> PAGEREF _Toc185510101 \h </w:instrText>
+              <w:instrText xml:space="preserve"> PAGEREF _Toc185608296 \h </w:instrText>
             </w:r>
             <w:r>
               <w:rPr>
@@ -1535,9 +1536,6 @@
         <w:p>
           <w:pPr>
             <w:pStyle w:val="Sumrio5"/>
-            <w:tabs>
-              <w:tab w:val="right" w:leader="dot" w:pos="8494"/>
-            </w:tabs>
             <w:rPr>
               <w:rFonts w:eastAsiaTheme="minorEastAsia" w:cstheme="minorBidi"/>
               <w:noProof/>
@@ -1547,7 +1545,7 @@
               <w14:ligatures w14:val="standardContextual"/>
             </w:rPr>
           </w:pPr>
-          <w:hyperlink w:anchor="_Toc185510102" w:history="1">
+          <w:hyperlink w:anchor="_Toc185608297" w:history="1">
             <w:r>
               <w:rPr>
                 <w:rStyle w:val="Hyperlink"/>
@@ -1575,7 +1573,7 @@
                 <w:noProof/>
                 <w:webHidden/>
               </w:rPr>
-              <w:instrText xml:space="preserve"> PAGEREF _Toc185510102 \h </w:instrText>
+              <w:instrText xml:space="preserve"> PAGEREF _Toc185608297 \h </w:instrText>
             </w:r>
             <w:r>
               <w:rPr>
@@ -1609,9 +1607,6 @@
         <w:p>
           <w:pPr>
             <w:pStyle w:val="Sumrio5"/>
-            <w:tabs>
-              <w:tab w:val="right" w:leader="dot" w:pos="8494"/>
-            </w:tabs>
             <w:rPr>
               <w:rFonts w:eastAsiaTheme="minorEastAsia" w:cstheme="minorBidi"/>
               <w:noProof/>
@@ -1621,7 +1616,7 @@
               <w14:ligatures w14:val="standardContextual"/>
             </w:rPr>
           </w:pPr>
-          <w:hyperlink w:anchor="_Toc185510103" w:history="1">
+          <w:hyperlink w:anchor="_Toc185608298" w:history="1">
             <w:r>
               <w:rPr>
                 <w:rStyle w:val="Hyperlink"/>
@@ -1649,7 +1644,7 @@
                 <w:noProof/>
                 <w:webHidden/>
               </w:rPr>
-              <w:instrText xml:space="preserve"> PAGEREF _Toc185510103 \h </w:instrText>
+              <w:instrText xml:space="preserve"> PAGEREF _Toc185608298 \h </w:instrText>
             </w:r>
             <w:r>
               <w:rPr>
@@ -1683,9 +1678,6 @@
         <w:p>
           <w:pPr>
             <w:pStyle w:val="Sumrio5"/>
-            <w:tabs>
-              <w:tab w:val="right" w:leader="dot" w:pos="8494"/>
-            </w:tabs>
             <w:rPr>
               <w:rFonts w:eastAsiaTheme="minorEastAsia" w:cstheme="minorBidi"/>
               <w:noProof/>
@@ -1695,7 +1687,7 @@
               <w14:ligatures w14:val="standardContextual"/>
             </w:rPr>
           </w:pPr>
-          <w:hyperlink w:anchor="_Toc185510104" w:history="1">
+          <w:hyperlink w:anchor="_Toc185608299" w:history="1">
             <w:r>
               <w:rPr>
                 <w:rStyle w:val="Hyperlink"/>
@@ -1723,7 +1715,7 @@
                 <w:noProof/>
                 <w:webHidden/>
               </w:rPr>
-              <w:instrText xml:space="preserve"> PAGEREF _Toc185510104 \h </w:instrText>
+              <w:instrText xml:space="preserve"> PAGEREF _Toc185608299 \h </w:instrText>
             </w:r>
             <w:r>
               <w:rPr>
@@ -1757,9 +1749,6 @@
         <w:p>
           <w:pPr>
             <w:pStyle w:val="Sumrio5"/>
-            <w:tabs>
-              <w:tab w:val="right" w:leader="dot" w:pos="8494"/>
-            </w:tabs>
             <w:rPr>
               <w:rFonts w:eastAsiaTheme="minorEastAsia" w:cstheme="minorBidi"/>
               <w:noProof/>
@@ -1769,7 +1758,7 @@
               <w14:ligatures w14:val="standardContextual"/>
             </w:rPr>
           </w:pPr>
-          <w:hyperlink w:anchor="_Toc185510105" w:history="1">
+          <w:hyperlink w:anchor="_Toc185608300" w:history="1">
             <w:r>
               <w:rPr>
                 <w:rStyle w:val="Hyperlink"/>
@@ -1797,7 +1786,7 @@
                 <w:noProof/>
                 <w:webHidden/>
               </w:rPr>
-              <w:instrText xml:space="preserve"> PAGEREF _Toc185510105 \h </w:instrText>
+              <w:instrText xml:space="preserve"> PAGEREF _Toc185608300 \h </w:instrText>
             </w:r>
             <w:r>
               <w:rPr>
@@ -1843,7 +1832,7 @@
               <w14:ligatures w14:val="standardContextual"/>
             </w:rPr>
           </w:pPr>
-          <w:hyperlink w:anchor="_Toc185510106" w:history="1">
+          <w:hyperlink w:anchor="_Toc185608301" w:history="1">
             <w:r>
               <w:rPr>
                 <w:rStyle w:val="Hyperlink"/>
@@ -1871,7 +1860,7 @@
                 <w:noProof/>
                 <w:webHidden/>
               </w:rPr>
-              <w:instrText xml:space="preserve"> PAGEREF _Toc185510106 \h </w:instrText>
+              <w:instrText xml:space="preserve"> PAGEREF _Toc185608301 \h </w:instrText>
             </w:r>
             <w:r>
               <w:rPr>
@@ -1917,7 +1906,7 @@
               <w14:ligatures w14:val="standardContextual"/>
             </w:rPr>
           </w:pPr>
-          <w:hyperlink w:anchor="_Toc185510107" w:history="1">
+          <w:hyperlink w:anchor="_Toc185608302" w:history="1">
             <w:r>
               <w:rPr>
                 <w:rStyle w:val="Hyperlink"/>
@@ -1945,7 +1934,7 @@
                 <w:noProof/>
                 <w:webHidden/>
               </w:rPr>
-              <w:instrText xml:space="preserve"> PAGEREF _Toc185510107 \h </w:instrText>
+              <w:instrText xml:space="preserve"> PAGEREF _Toc185608302 \h </w:instrText>
             </w:r>
             <w:r>
               <w:rPr>
@@ -1988,7 +1977,7 @@
               <w14:ligatures w14:val="standardContextual"/>
             </w:rPr>
           </w:pPr>
-          <w:hyperlink w:anchor="_Toc185510108" w:history="1">
+          <w:hyperlink w:anchor="_Toc185608303" w:history="1">
             <w:r>
               <w:rPr>
                 <w:rStyle w:val="Hyperlink"/>
@@ -2016,7 +2005,7 @@
                 <w:noProof/>
                 <w:webHidden/>
               </w:rPr>
-              <w:instrText xml:space="preserve"> PAGEREF _Toc185510108 \h </w:instrText>
+              <w:instrText xml:space="preserve"> PAGEREF _Toc185608303 \h </w:instrText>
             </w:r>
             <w:r>
               <w:rPr>
@@ -2062,7 +2051,7 @@
               <w14:ligatures w14:val="standardContextual"/>
             </w:rPr>
           </w:pPr>
-          <w:hyperlink w:anchor="_Toc185510109" w:history="1">
+          <w:hyperlink w:anchor="_Toc185608304" w:history="1">
             <w:r>
               <w:rPr>
                 <w:rStyle w:val="Hyperlink"/>
@@ -2090,7 +2079,7 @@
                 <w:noProof/>
                 <w:webHidden/>
               </w:rPr>
-              <w:instrText xml:space="preserve"> PAGEREF _Toc185510109 \h </w:instrText>
+              <w:instrText xml:space="preserve"> PAGEREF _Toc185608304 \h </w:instrText>
             </w:r>
             <w:r>
               <w:rPr>
@@ -2136,7 +2125,7 @@
               <w14:ligatures w14:val="standardContextual"/>
             </w:rPr>
           </w:pPr>
-          <w:hyperlink w:anchor="_Toc185510110" w:history="1">
+          <w:hyperlink w:anchor="_Toc185608305" w:history="1">
             <w:r>
               <w:rPr>
                 <w:rStyle w:val="Hyperlink"/>
@@ -2164,7 +2153,7 @@
                 <w:noProof/>
                 <w:webHidden/>
               </w:rPr>
-              <w:instrText xml:space="preserve"> PAGEREF _Toc185510110 \h </w:instrText>
+              <w:instrText xml:space="preserve"> PAGEREF _Toc185608305 \h </w:instrText>
             </w:r>
             <w:r>
               <w:rPr>
@@ -2210,7 +2199,7 @@
               <w14:ligatures w14:val="standardContextual"/>
             </w:rPr>
           </w:pPr>
-          <w:hyperlink w:anchor="_Toc185510111" w:history="1">
+          <w:hyperlink w:anchor="_Toc185608306" w:history="1">
             <w:r>
               <w:rPr>
                 <w:rStyle w:val="Hyperlink"/>
@@ -2238,7 +2227,7 @@
                 <w:noProof/>
                 <w:webHidden/>
               </w:rPr>
-              <w:instrText xml:space="preserve"> PAGEREF _Toc185510111 \h </w:instrText>
+              <w:instrText xml:space="preserve"> PAGEREF _Toc185608306 \h </w:instrText>
             </w:r>
             <w:r>
               <w:rPr>
@@ -2272,9 +2261,6 @@
         <w:p>
           <w:pPr>
             <w:pStyle w:val="Sumrio5"/>
-            <w:tabs>
-              <w:tab w:val="right" w:leader="dot" w:pos="8494"/>
-            </w:tabs>
             <w:rPr>
               <w:rFonts w:eastAsiaTheme="minorEastAsia" w:cstheme="minorBidi"/>
               <w:noProof/>
@@ -2284,7 +2270,7 @@
               <w14:ligatures w14:val="standardContextual"/>
             </w:rPr>
           </w:pPr>
-          <w:hyperlink w:anchor="_Toc185510112" w:history="1">
+          <w:hyperlink w:anchor="_Toc185608307" w:history="1">
             <w:r>
               <w:rPr>
                 <w:rStyle w:val="Hyperlink"/>
@@ -2312,7 +2298,7 @@
                 <w:noProof/>
                 <w:webHidden/>
               </w:rPr>
-              <w:instrText xml:space="preserve"> PAGEREF _Toc185510112 \h </w:instrText>
+              <w:instrText xml:space="preserve"> PAGEREF _Toc185608307 \h </w:instrText>
             </w:r>
             <w:r>
               <w:rPr>
@@ -2346,9 +2332,6 @@
         <w:p>
           <w:pPr>
             <w:pStyle w:val="Sumrio5"/>
-            <w:tabs>
-              <w:tab w:val="right" w:leader="dot" w:pos="8494"/>
-            </w:tabs>
             <w:rPr>
               <w:rFonts w:eastAsiaTheme="minorEastAsia" w:cstheme="minorBidi"/>
               <w:noProof/>
@@ -2358,7 +2341,7 @@
               <w14:ligatures w14:val="standardContextual"/>
             </w:rPr>
           </w:pPr>
-          <w:hyperlink w:anchor="_Toc185510113" w:history="1">
+          <w:hyperlink w:anchor="_Toc185608308" w:history="1">
             <w:r>
               <w:rPr>
                 <w:rStyle w:val="Hyperlink"/>
@@ -2386,7 +2369,7 @@
                 <w:noProof/>
                 <w:webHidden/>
               </w:rPr>
-              <w:instrText xml:space="preserve"> PAGEREF _Toc185510113 \h </w:instrText>
+              <w:instrText xml:space="preserve"> PAGEREF _Toc185608308 \h </w:instrText>
             </w:r>
             <w:r>
               <w:rPr>
@@ -2420,9 +2403,6 @@
         <w:p>
           <w:pPr>
             <w:pStyle w:val="Sumrio5"/>
-            <w:tabs>
-              <w:tab w:val="right" w:leader="dot" w:pos="8494"/>
-            </w:tabs>
             <w:rPr>
               <w:rFonts w:eastAsiaTheme="minorEastAsia" w:cstheme="minorBidi"/>
               <w:noProof/>
@@ -2432,7 +2412,7 @@
               <w14:ligatures w14:val="standardContextual"/>
             </w:rPr>
           </w:pPr>
-          <w:hyperlink w:anchor="_Toc185510114" w:history="1">
+          <w:hyperlink w:anchor="_Toc185608309" w:history="1">
             <w:r>
               <w:rPr>
                 <w:rStyle w:val="Hyperlink"/>
@@ -2460,7 +2440,7 @@
                 <w:noProof/>
                 <w:webHidden/>
               </w:rPr>
-              <w:instrText xml:space="preserve"> PAGEREF _Toc185510114 \h </w:instrText>
+              <w:instrText xml:space="preserve"> PAGEREF _Toc185608309 \h </w:instrText>
             </w:r>
             <w:r>
               <w:rPr>
@@ -2494,9 +2474,6 @@
         <w:p>
           <w:pPr>
             <w:pStyle w:val="Sumrio5"/>
-            <w:tabs>
-              <w:tab w:val="right" w:leader="dot" w:pos="8494"/>
-            </w:tabs>
             <w:rPr>
               <w:rFonts w:eastAsiaTheme="minorEastAsia" w:cstheme="minorBidi"/>
               <w:noProof/>
@@ -2506,7 +2483,7 @@
               <w14:ligatures w14:val="standardContextual"/>
             </w:rPr>
           </w:pPr>
-          <w:hyperlink w:anchor="_Toc185510115" w:history="1">
+          <w:hyperlink w:anchor="_Toc185608310" w:history="1">
             <w:r>
               <w:rPr>
                 <w:rStyle w:val="Hyperlink"/>
@@ -2534,7 +2511,7 @@
                 <w:noProof/>
                 <w:webHidden/>
               </w:rPr>
-              <w:instrText xml:space="preserve"> PAGEREF _Toc185510115 \h </w:instrText>
+              <w:instrText xml:space="preserve"> PAGEREF _Toc185608310 \h </w:instrText>
             </w:r>
             <w:r>
               <w:rPr>
@@ -2580,7 +2557,7 @@
               <w14:ligatures w14:val="standardContextual"/>
             </w:rPr>
           </w:pPr>
-          <w:hyperlink w:anchor="_Toc185510116" w:history="1">
+          <w:hyperlink w:anchor="_Toc185608311" w:history="1">
             <w:r>
               <w:rPr>
                 <w:rStyle w:val="Hyperlink"/>
@@ -2608,7 +2585,7 @@
                 <w:noProof/>
                 <w:webHidden/>
               </w:rPr>
-              <w:instrText xml:space="preserve"> PAGEREF _Toc185510116 \h </w:instrText>
+              <w:instrText xml:space="preserve"> PAGEREF _Toc185608311 \h </w:instrText>
             </w:r>
             <w:r>
               <w:rPr>
@@ -2654,7 +2631,7 @@
               <w14:ligatures w14:val="standardContextual"/>
             </w:rPr>
           </w:pPr>
-          <w:hyperlink w:anchor="_Toc185510117" w:history="1">
+          <w:hyperlink w:anchor="_Toc185608312" w:history="1">
             <w:r>
               <w:rPr>
                 <w:rStyle w:val="Hyperlink"/>
@@ -2682,7 +2659,7 @@
                 <w:noProof/>
                 <w:webHidden/>
               </w:rPr>
-              <w:instrText xml:space="preserve"> PAGEREF _Toc185510117 \h </w:instrText>
+              <w:instrText xml:space="preserve"> PAGEREF _Toc185608312 \h </w:instrText>
             </w:r>
             <w:r>
               <w:rPr>
@@ -2725,7 +2702,7 @@
               <w14:ligatures w14:val="standardContextual"/>
             </w:rPr>
           </w:pPr>
-          <w:hyperlink w:anchor="_Toc185510118" w:history="1">
+          <w:hyperlink w:anchor="_Toc185608313" w:history="1">
             <w:r>
               <w:rPr>
                 <w:rStyle w:val="Hyperlink"/>
@@ -2753,7 +2730,7 @@
                 <w:noProof/>
                 <w:webHidden/>
               </w:rPr>
-              <w:instrText xml:space="preserve"> PAGEREF _Toc185510118 \h </w:instrText>
+              <w:instrText xml:space="preserve"> PAGEREF _Toc185608313 \h </w:instrText>
             </w:r>
             <w:r>
               <w:rPr>
@@ -2799,7 +2776,7 @@
               <w14:ligatures w14:val="standardContextual"/>
             </w:rPr>
           </w:pPr>
-          <w:hyperlink w:anchor="_Toc185510119" w:history="1">
+          <w:hyperlink w:anchor="_Toc185608314" w:history="1">
             <w:r>
               <w:rPr>
                 <w:rStyle w:val="Hyperlink"/>
@@ -2827,7 +2804,7 @@
                 <w:noProof/>
                 <w:webHidden/>
               </w:rPr>
-              <w:instrText xml:space="preserve"> PAGEREF _Toc185510119 \h </w:instrText>
+              <w:instrText xml:space="preserve"> PAGEREF _Toc185608314 \h </w:instrText>
             </w:r>
             <w:r>
               <w:rPr>
@@ -2873,7 +2850,7 @@
               <w14:ligatures w14:val="standardContextual"/>
             </w:rPr>
           </w:pPr>
-          <w:hyperlink w:anchor="_Toc185510120" w:history="1">
+          <w:hyperlink w:anchor="_Toc185608315" w:history="1">
             <w:r>
               <w:rPr>
                 <w:rStyle w:val="Hyperlink"/>
@@ -2901,7 +2878,7 @@
                 <w:noProof/>
                 <w:webHidden/>
               </w:rPr>
-              <w:instrText xml:space="preserve"> PAGEREF _Toc185510120 \h </w:instrText>
+              <w:instrText xml:space="preserve"> PAGEREF _Toc185608315 \h </w:instrText>
             </w:r>
             <w:r>
               <w:rPr>
@@ -2947,7 +2924,7 @@
               <w14:ligatures w14:val="standardContextual"/>
             </w:rPr>
           </w:pPr>
-          <w:hyperlink w:anchor="_Toc185510121" w:history="1">
+          <w:hyperlink w:anchor="_Toc185608316" w:history="1">
             <w:r>
               <w:rPr>
                 <w:rStyle w:val="Hyperlink"/>
@@ -2975,7 +2952,7 @@
                 <w:noProof/>
                 <w:webHidden/>
               </w:rPr>
-              <w:instrText xml:space="preserve"> PAGEREF _Toc185510121 \h </w:instrText>
+              <w:instrText xml:space="preserve"> PAGEREF _Toc185608316 \h </w:instrText>
             </w:r>
             <w:r>
               <w:rPr>
@@ -3009,9 +2986,6 @@
         <w:p>
           <w:pPr>
             <w:pStyle w:val="Sumrio5"/>
-            <w:tabs>
-              <w:tab w:val="right" w:leader="dot" w:pos="8494"/>
-            </w:tabs>
             <w:rPr>
               <w:rFonts w:eastAsiaTheme="minorEastAsia" w:cstheme="minorBidi"/>
               <w:noProof/>
@@ -3021,7 +2995,7 @@
               <w14:ligatures w14:val="standardContextual"/>
             </w:rPr>
           </w:pPr>
-          <w:hyperlink w:anchor="_Toc185510122" w:history="1">
+          <w:hyperlink w:anchor="_Toc185608317" w:history="1">
             <w:r>
               <w:rPr>
                 <w:rStyle w:val="Hyperlink"/>
@@ -3049,7 +3023,7 @@
                 <w:noProof/>
                 <w:webHidden/>
               </w:rPr>
-              <w:instrText xml:space="preserve"> PAGEREF _Toc185510122 \h </w:instrText>
+              <w:instrText xml:space="preserve"> PAGEREF _Toc185608317 \h </w:instrText>
             </w:r>
             <w:r>
               <w:rPr>
@@ -3083,9 +3057,6 @@
         <w:p>
           <w:pPr>
             <w:pStyle w:val="Sumrio5"/>
-            <w:tabs>
-              <w:tab w:val="right" w:leader="dot" w:pos="8494"/>
-            </w:tabs>
             <w:rPr>
               <w:rFonts w:eastAsiaTheme="minorEastAsia" w:cstheme="minorBidi"/>
               <w:noProof/>
@@ -3095,7 +3066,7 @@
               <w14:ligatures w14:val="standardContextual"/>
             </w:rPr>
           </w:pPr>
-          <w:hyperlink w:anchor="_Toc185510123" w:history="1">
+          <w:hyperlink w:anchor="_Toc185608318" w:history="1">
             <w:r>
               <w:rPr>
                 <w:rStyle w:val="Hyperlink"/>
@@ -3123,7 +3094,7 @@
                 <w:noProof/>
                 <w:webHidden/>
               </w:rPr>
-              <w:instrText xml:space="preserve"> PAGEREF _Toc185510123 \h </w:instrText>
+              <w:instrText xml:space="preserve"> PAGEREF _Toc185608318 \h </w:instrText>
             </w:r>
             <w:r>
               <w:rPr>
@@ -3157,9 +3128,6 @@
         <w:p>
           <w:pPr>
             <w:pStyle w:val="Sumrio5"/>
-            <w:tabs>
-              <w:tab w:val="right" w:leader="dot" w:pos="8494"/>
-            </w:tabs>
             <w:rPr>
               <w:rFonts w:eastAsiaTheme="minorEastAsia" w:cstheme="minorBidi"/>
               <w:noProof/>
@@ -3169,7 +3137,7 @@
               <w14:ligatures w14:val="standardContextual"/>
             </w:rPr>
           </w:pPr>
-          <w:hyperlink w:anchor="_Toc185510124" w:history="1">
+          <w:hyperlink w:anchor="_Toc185608319" w:history="1">
             <w:r>
               <w:rPr>
                 <w:rStyle w:val="Hyperlink"/>
@@ -3197,7 +3165,7 @@
                 <w:noProof/>
                 <w:webHidden/>
               </w:rPr>
-              <w:instrText xml:space="preserve"> PAGEREF _Toc185510124 \h </w:instrText>
+              <w:instrText xml:space="preserve"> PAGEREF _Toc185608319 \h </w:instrText>
             </w:r>
             <w:r>
               <w:rPr>
@@ -3231,9 +3199,6 @@
         <w:p>
           <w:pPr>
             <w:pStyle w:val="Sumrio5"/>
-            <w:tabs>
-              <w:tab w:val="right" w:leader="dot" w:pos="8494"/>
-            </w:tabs>
             <w:rPr>
               <w:rFonts w:eastAsiaTheme="minorEastAsia" w:cstheme="minorBidi"/>
               <w:noProof/>
@@ -3243,7 +3208,7 @@
               <w14:ligatures w14:val="standardContextual"/>
             </w:rPr>
           </w:pPr>
-          <w:hyperlink w:anchor="_Toc185510125" w:history="1">
+          <w:hyperlink w:anchor="_Toc185608320" w:history="1">
             <w:r>
               <w:rPr>
                 <w:rStyle w:val="Hyperlink"/>
@@ -3271,7 +3236,7 @@
                 <w:noProof/>
                 <w:webHidden/>
               </w:rPr>
-              <w:instrText xml:space="preserve"> PAGEREF _Toc185510125 \h </w:instrText>
+              <w:instrText xml:space="preserve"> PAGEREF _Toc185608320 \h </w:instrText>
             </w:r>
             <w:r>
               <w:rPr>
@@ -3317,7 +3282,7 @@
               <w14:ligatures w14:val="standardContextual"/>
             </w:rPr>
           </w:pPr>
-          <w:hyperlink w:anchor="_Toc185510126" w:history="1">
+          <w:hyperlink w:anchor="_Toc185608321" w:history="1">
             <w:r>
               <w:rPr>
                 <w:rStyle w:val="Hyperlink"/>
@@ -3345,7 +3310,7 @@
                 <w:noProof/>
                 <w:webHidden/>
               </w:rPr>
-              <w:instrText xml:space="preserve"> PAGEREF _Toc185510126 \h </w:instrText>
+              <w:instrText xml:space="preserve"> PAGEREF _Toc185608321 \h </w:instrText>
             </w:r>
             <w:r>
               <w:rPr>
@@ -3365,7 +3330,7 @@
                 <w:noProof/>
                 <w:webHidden/>
               </w:rPr>
-              <w:t>10</w:t>
+              <w:t>11</w:t>
             </w:r>
             <w:r>
               <w:rPr>
@@ -3391,7 +3356,7 @@
               <w14:ligatures w14:val="standardContextual"/>
             </w:rPr>
           </w:pPr>
-          <w:hyperlink w:anchor="_Toc185510127" w:history="1">
+          <w:hyperlink w:anchor="_Toc185608322" w:history="1">
             <w:r>
               <w:rPr>
                 <w:rStyle w:val="Hyperlink"/>
@@ -3419,7 +3384,7 @@
                 <w:noProof/>
                 <w:webHidden/>
               </w:rPr>
-              <w:instrText xml:space="preserve"> PAGEREF _Toc185510127 \h </w:instrText>
+              <w:instrText xml:space="preserve"> PAGEREF _Toc185608322 \h </w:instrText>
             </w:r>
             <w:r>
               <w:rPr>
@@ -3462,7 +3427,7 @@
               <w14:ligatures w14:val="standardContextual"/>
             </w:rPr>
           </w:pPr>
-          <w:hyperlink w:anchor="_Toc185510128" w:history="1">
+          <w:hyperlink w:anchor="_Toc185608323" w:history="1">
             <w:r>
               <w:rPr>
                 <w:rStyle w:val="Hyperlink"/>
@@ -3490,7 +3455,7 @@
                 <w:noProof/>
                 <w:webHidden/>
               </w:rPr>
-              <w:instrText xml:space="preserve"> PAGEREF _Toc185510128 \h </w:instrText>
+              <w:instrText xml:space="preserve"> PAGEREF _Toc185608323 \h </w:instrText>
             </w:r>
             <w:r>
               <w:rPr>
@@ -3536,7 +3501,7 @@
               <w14:ligatures w14:val="standardContextual"/>
             </w:rPr>
           </w:pPr>
-          <w:hyperlink w:anchor="_Toc185510129" w:history="1">
+          <w:hyperlink w:anchor="_Toc185608324" w:history="1">
             <w:r>
               <w:rPr>
                 <w:rStyle w:val="Hyperlink"/>
@@ -3564,7 +3529,7 @@
                 <w:noProof/>
                 <w:webHidden/>
               </w:rPr>
-              <w:instrText xml:space="preserve"> PAGEREF _Toc185510129 \h </w:instrText>
+              <w:instrText xml:space="preserve"> PAGEREF _Toc185608324 \h </w:instrText>
             </w:r>
             <w:r>
               <w:rPr>
@@ -3610,7 +3575,7 @@
               <w14:ligatures w14:val="standardContextual"/>
             </w:rPr>
           </w:pPr>
-          <w:hyperlink w:anchor="_Toc185510130" w:history="1">
+          <w:hyperlink w:anchor="_Toc185608325" w:history="1">
             <w:r>
               <w:rPr>
                 <w:rStyle w:val="Hyperlink"/>
@@ -3638,7 +3603,7 @@
                 <w:noProof/>
                 <w:webHidden/>
               </w:rPr>
-              <w:instrText xml:space="preserve"> PAGEREF _Toc185510130 \h </w:instrText>
+              <w:instrText xml:space="preserve"> PAGEREF _Toc185608325 \h </w:instrText>
             </w:r>
             <w:r>
               <w:rPr>
@@ -3684,7 +3649,7 @@
               <w14:ligatures w14:val="standardContextual"/>
             </w:rPr>
           </w:pPr>
-          <w:hyperlink w:anchor="_Toc185510131" w:history="1">
+          <w:hyperlink w:anchor="_Toc185608326" w:history="1">
             <w:r>
               <w:rPr>
                 <w:rStyle w:val="Hyperlink"/>
@@ -3712,7 +3677,7 @@
                 <w:noProof/>
                 <w:webHidden/>
               </w:rPr>
-              <w:instrText xml:space="preserve"> PAGEREF _Toc185510131 \h </w:instrText>
+              <w:instrText xml:space="preserve"> PAGEREF _Toc185608326 \h </w:instrText>
             </w:r>
             <w:r>
               <w:rPr>
@@ -3746,9 +3711,6 @@
         <w:p>
           <w:pPr>
             <w:pStyle w:val="Sumrio5"/>
-            <w:tabs>
-              <w:tab w:val="right" w:leader="dot" w:pos="8494"/>
-            </w:tabs>
             <w:rPr>
               <w:rFonts w:eastAsiaTheme="minorEastAsia" w:cstheme="minorBidi"/>
               <w:noProof/>
@@ -3758,7 +3720,7 @@
               <w14:ligatures w14:val="standardContextual"/>
             </w:rPr>
           </w:pPr>
-          <w:hyperlink w:anchor="_Toc185510132" w:history="1">
+          <w:hyperlink w:anchor="_Toc185608327" w:history="1">
             <w:r>
               <w:rPr>
                 <w:rStyle w:val="Hyperlink"/>
@@ -3786,7 +3748,7 @@
                 <w:noProof/>
                 <w:webHidden/>
               </w:rPr>
-              <w:instrText xml:space="preserve"> PAGEREF _Toc185510132 \h </w:instrText>
+              <w:instrText xml:space="preserve"> PAGEREF _Toc185608327 \h </w:instrText>
             </w:r>
             <w:r>
               <w:rPr>
@@ -3820,9 +3782,6 @@
         <w:p>
           <w:pPr>
             <w:pStyle w:val="Sumrio5"/>
-            <w:tabs>
-              <w:tab w:val="right" w:leader="dot" w:pos="8494"/>
-            </w:tabs>
             <w:rPr>
               <w:rFonts w:eastAsiaTheme="minorEastAsia" w:cstheme="minorBidi"/>
               <w:noProof/>
@@ -3832,7 +3791,7 @@
               <w14:ligatures w14:val="standardContextual"/>
             </w:rPr>
           </w:pPr>
-          <w:hyperlink w:anchor="_Toc185510133" w:history="1">
+          <w:hyperlink w:anchor="_Toc185608328" w:history="1">
             <w:r>
               <w:rPr>
                 <w:rStyle w:val="Hyperlink"/>
@@ -3860,7 +3819,7 @@
                 <w:noProof/>
                 <w:webHidden/>
               </w:rPr>
-              <w:instrText xml:space="preserve"> PAGEREF _Toc185510133 \h </w:instrText>
+              <w:instrText xml:space="preserve"> PAGEREF _Toc185608328 \h </w:instrText>
             </w:r>
             <w:r>
               <w:rPr>
@@ -3894,9 +3853,6 @@
         <w:p>
           <w:pPr>
             <w:pStyle w:val="Sumrio5"/>
-            <w:tabs>
-              <w:tab w:val="right" w:leader="dot" w:pos="8494"/>
-            </w:tabs>
             <w:rPr>
               <w:rFonts w:eastAsiaTheme="minorEastAsia" w:cstheme="minorBidi"/>
               <w:noProof/>
@@ -3906,7 +3862,7 @@
               <w14:ligatures w14:val="standardContextual"/>
             </w:rPr>
           </w:pPr>
-          <w:hyperlink w:anchor="_Toc185510134" w:history="1">
+          <w:hyperlink w:anchor="_Toc185608329" w:history="1">
             <w:r>
               <w:rPr>
                 <w:rStyle w:val="Hyperlink"/>
@@ -3934,7 +3890,7 @@
                 <w:noProof/>
                 <w:webHidden/>
               </w:rPr>
-              <w:instrText xml:space="preserve"> PAGEREF _Toc185510134 \h </w:instrText>
+              <w:instrText xml:space="preserve"> PAGEREF _Toc185608329 \h </w:instrText>
             </w:r>
             <w:r>
               <w:rPr>
@@ -3968,9 +3924,6 @@
         <w:p>
           <w:pPr>
             <w:pStyle w:val="Sumrio5"/>
-            <w:tabs>
-              <w:tab w:val="right" w:leader="dot" w:pos="8494"/>
-            </w:tabs>
             <w:rPr>
               <w:rFonts w:eastAsiaTheme="minorEastAsia" w:cstheme="minorBidi"/>
               <w:noProof/>
@@ -3980,7 +3933,7 @@
               <w14:ligatures w14:val="standardContextual"/>
             </w:rPr>
           </w:pPr>
-          <w:hyperlink w:anchor="_Toc185510135" w:history="1">
+          <w:hyperlink w:anchor="_Toc185608330" w:history="1">
             <w:r>
               <w:rPr>
                 <w:rStyle w:val="Hyperlink"/>
@@ -4008,7 +3961,7 @@
                 <w:noProof/>
                 <w:webHidden/>
               </w:rPr>
-              <w:instrText xml:space="preserve"> PAGEREF _Toc185510135 \h </w:instrText>
+              <w:instrText xml:space="preserve"> PAGEREF _Toc185608330 \h </w:instrText>
             </w:r>
             <w:r>
               <w:rPr>
@@ -4054,7 +4007,7 @@
               <w14:ligatures w14:val="standardContextual"/>
             </w:rPr>
           </w:pPr>
-          <w:hyperlink w:anchor="_Toc185510136" w:history="1">
+          <w:hyperlink w:anchor="_Toc185608331" w:history="1">
             <w:r>
               <w:rPr>
                 <w:rStyle w:val="Hyperlink"/>
@@ -4082,7 +4035,7 @@
                 <w:noProof/>
                 <w:webHidden/>
               </w:rPr>
-              <w:instrText xml:space="preserve"> PAGEREF _Toc185510136 \h </w:instrText>
+              <w:instrText xml:space="preserve"> PAGEREF _Toc185608331 \h </w:instrText>
             </w:r>
             <w:r>
               <w:rPr>
@@ -4128,7 +4081,7 @@
               <w14:ligatures w14:val="standardContextual"/>
             </w:rPr>
           </w:pPr>
-          <w:hyperlink w:anchor="_Toc185510137" w:history="1">
+          <w:hyperlink w:anchor="_Toc185608332" w:history="1">
             <w:r>
               <w:rPr>
                 <w:rStyle w:val="Hyperlink"/>
@@ -4156,7 +4109,7 @@
                 <w:noProof/>
                 <w:webHidden/>
               </w:rPr>
-              <w:instrText xml:space="preserve"> PAGEREF _Toc185510137 \h </w:instrText>
+              <w:instrText xml:space="preserve"> PAGEREF _Toc185608332 \h </w:instrText>
             </w:r>
             <w:r>
               <w:rPr>
@@ -4199,7 +4152,7 @@
               <w14:ligatures w14:val="standardContextual"/>
             </w:rPr>
           </w:pPr>
-          <w:hyperlink w:anchor="_Toc185510138" w:history="1">
+          <w:hyperlink w:anchor="_Toc185608333" w:history="1">
             <w:r>
               <w:rPr>
                 <w:rStyle w:val="Hyperlink"/>
@@ -4227,7 +4180,7 @@
                 <w:noProof/>
                 <w:webHidden/>
               </w:rPr>
-              <w:instrText xml:space="preserve"> PAGEREF _Toc185510138 \h </w:instrText>
+              <w:instrText xml:space="preserve"> PAGEREF _Toc185608333 \h </w:instrText>
             </w:r>
             <w:r>
               <w:rPr>
@@ -4273,7 +4226,7 @@
               <w14:ligatures w14:val="standardContextual"/>
             </w:rPr>
           </w:pPr>
-          <w:hyperlink w:anchor="_Toc185510139" w:history="1">
+          <w:hyperlink w:anchor="_Toc185608334" w:history="1">
             <w:r>
               <w:rPr>
                 <w:rStyle w:val="Hyperlink"/>
@@ -4301,7 +4254,7 @@
                 <w:noProof/>
                 <w:webHidden/>
               </w:rPr>
-              <w:instrText xml:space="preserve"> PAGEREF _Toc185510139 \h </w:instrText>
+              <w:instrText xml:space="preserve"> PAGEREF _Toc185608334 \h </w:instrText>
             </w:r>
             <w:r>
               <w:rPr>
@@ -4347,7 +4300,7 @@
               <w14:ligatures w14:val="standardContextual"/>
             </w:rPr>
           </w:pPr>
-          <w:hyperlink w:anchor="_Toc185510140" w:history="1">
+          <w:hyperlink w:anchor="_Toc185608335" w:history="1">
             <w:r>
               <w:rPr>
                 <w:rStyle w:val="Hyperlink"/>
@@ -4375,7 +4328,7 @@
                 <w:noProof/>
                 <w:webHidden/>
               </w:rPr>
-              <w:instrText xml:space="preserve"> PAGEREF _Toc185510140 \h </w:instrText>
+              <w:instrText xml:space="preserve"> PAGEREF _Toc185608335 \h </w:instrText>
             </w:r>
             <w:r>
               <w:rPr>
@@ -4421,7 +4374,7 @@
               <w14:ligatures w14:val="standardContextual"/>
             </w:rPr>
           </w:pPr>
-          <w:hyperlink w:anchor="_Toc185510141" w:history="1">
+          <w:hyperlink w:anchor="_Toc185608336" w:history="1">
             <w:r>
               <w:rPr>
                 <w:rStyle w:val="Hyperlink"/>
@@ -4449,7 +4402,7 @@
                 <w:noProof/>
                 <w:webHidden/>
               </w:rPr>
-              <w:instrText xml:space="preserve"> PAGEREF _Toc185510141 \h </w:instrText>
+              <w:instrText xml:space="preserve"> PAGEREF _Toc185608336 \h </w:instrText>
             </w:r>
             <w:r>
               <w:rPr>
@@ -4483,9 +4436,6 @@
         <w:p>
           <w:pPr>
             <w:pStyle w:val="Sumrio5"/>
-            <w:tabs>
-              <w:tab w:val="right" w:leader="dot" w:pos="8494"/>
-            </w:tabs>
             <w:rPr>
               <w:rFonts w:eastAsiaTheme="minorEastAsia" w:cstheme="minorBidi"/>
               <w:noProof/>
@@ -4495,7 +4445,7 @@
               <w14:ligatures w14:val="standardContextual"/>
             </w:rPr>
           </w:pPr>
-          <w:hyperlink w:anchor="_Toc185510142" w:history="1">
+          <w:hyperlink w:anchor="_Toc185608337" w:history="1">
             <w:r>
               <w:rPr>
                 <w:rStyle w:val="Hyperlink"/>
@@ -4523,7 +4473,7 @@
                 <w:noProof/>
                 <w:webHidden/>
               </w:rPr>
-              <w:instrText xml:space="preserve"> PAGEREF _Toc185510142 \h </w:instrText>
+              <w:instrText xml:space="preserve"> PAGEREF _Toc185608337 \h </w:instrText>
             </w:r>
             <w:r>
               <w:rPr>
@@ -4557,9 +4507,6 @@
         <w:p>
           <w:pPr>
             <w:pStyle w:val="Sumrio5"/>
-            <w:tabs>
-              <w:tab w:val="right" w:leader="dot" w:pos="8494"/>
-            </w:tabs>
             <w:rPr>
               <w:rFonts w:eastAsiaTheme="minorEastAsia" w:cstheme="minorBidi"/>
               <w:noProof/>
@@ -4569,7 +4516,7 @@
               <w14:ligatures w14:val="standardContextual"/>
             </w:rPr>
           </w:pPr>
-          <w:hyperlink w:anchor="_Toc185510143" w:history="1">
+          <w:hyperlink w:anchor="_Toc185608338" w:history="1">
             <w:r>
               <w:rPr>
                 <w:rStyle w:val="Hyperlink"/>
@@ -4597,7 +4544,7 @@
                 <w:noProof/>
                 <w:webHidden/>
               </w:rPr>
-              <w:instrText xml:space="preserve"> PAGEREF _Toc185510143 \h </w:instrText>
+              <w:instrText xml:space="preserve"> PAGEREF _Toc185608338 \h </w:instrText>
             </w:r>
             <w:r>
               <w:rPr>
@@ -4631,9 +4578,6 @@
         <w:p>
           <w:pPr>
             <w:pStyle w:val="Sumrio5"/>
-            <w:tabs>
-              <w:tab w:val="right" w:leader="dot" w:pos="8494"/>
-            </w:tabs>
             <w:rPr>
               <w:rFonts w:eastAsiaTheme="minorEastAsia" w:cstheme="minorBidi"/>
               <w:noProof/>
@@ -4643,7 +4587,7 @@
               <w14:ligatures w14:val="standardContextual"/>
             </w:rPr>
           </w:pPr>
-          <w:hyperlink w:anchor="_Toc185510144" w:history="1">
+          <w:hyperlink w:anchor="_Toc185608339" w:history="1">
             <w:r>
               <w:rPr>
                 <w:rStyle w:val="Hyperlink"/>
@@ -4671,7 +4615,7 @@
                 <w:noProof/>
                 <w:webHidden/>
               </w:rPr>
-              <w:instrText xml:space="preserve"> PAGEREF _Toc185510144 \h </w:instrText>
+              <w:instrText xml:space="preserve"> PAGEREF _Toc185608339 \h </w:instrText>
             </w:r>
             <w:r>
               <w:rPr>
@@ -4705,9 +4649,6 @@
         <w:p>
           <w:pPr>
             <w:pStyle w:val="Sumrio5"/>
-            <w:tabs>
-              <w:tab w:val="right" w:leader="dot" w:pos="8494"/>
-            </w:tabs>
             <w:rPr>
               <w:rFonts w:eastAsiaTheme="minorEastAsia" w:cstheme="minorBidi"/>
               <w:noProof/>
@@ -4717,7 +4658,7 @@
               <w14:ligatures w14:val="standardContextual"/>
             </w:rPr>
           </w:pPr>
-          <w:hyperlink w:anchor="_Toc185510145" w:history="1">
+          <w:hyperlink w:anchor="_Toc185608340" w:history="1">
             <w:r>
               <w:rPr>
                 <w:rStyle w:val="Hyperlink"/>
@@ -4745,7 +4686,7 @@
                 <w:noProof/>
                 <w:webHidden/>
               </w:rPr>
-              <w:instrText xml:space="preserve"> PAGEREF _Toc185510145 \h </w:instrText>
+              <w:instrText xml:space="preserve"> PAGEREF _Toc185608340 \h </w:instrText>
             </w:r>
             <w:r>
               <w:rPr>
@@ -4765,7 +4706,7 @@
                 <w:noProof/>
                 <w:webHidden/>
               </w:rPr>
-              <w:t>15</w:t>
+              <w:t>16</w:t>
             </w:r>
             <w:r>
               <w:rPr>
@@ -4791,7 +4732,7 @@
               <w14:ligatures w14:val="standardContextual"/>
             </w:rPr>
           </w:pPr>
-          <w:hyperlink w:anchor="_Toc185510146" w:history="1">
+          <w:hyperlink w:anchor="_Toc185608341" w:history="1">
             <w:r>
               <w:rPr>
                 <w:rStyle w:val="Hyperlink"/>
@@ -4819,7 +4760,7 @@
                 <w:noProof/>
                 <w:webHidden/>
               </w:rPr>
-              <w:instrText xml:space="preserve"> PAGEREF _Toc185510146 \h </w:instrText>
+              <w:instrText xml:space="preserve"> PAGEREF _Toc185608341 \h </w:instrText>
             </w:r>
             <w:r>
               <w:rPr>
@@ -4865,7 +4806,7 @@
               <w14:ligatures w14:val="standardContextual"/>
             </w:rPr>
           </w:pPr>
-          <w:hyperlink w:anchor="_Toc185510147" w:history="1">
+          <w:hyperlink w:anchor="_Toc185608342" w:history="1">
             <w:r>
               <w:rPr>
                 <w:rStyle w:val="Hyperlink"/>
@@ -4893,7 +4834,7 @@
                 <w:noProof/>
                 <w:webHidden/>
               </w:rPr>
-              <w:instrText xml:space="preserve"> PAGEREF _Toc185510147 \h </w:instrText>
+              <w:instrText xml:space="preserve"> PAGEREF _Toc185608342 \h </w:instrText>
             </w:r>
             <w:r>
               <w:rPr>
@@ -4926,6 +4867,7 @@
         </w:p>
         <w:p>
           <w:pPr>
+            <w:spacing w:line="360" w:lineRule="auto"/>
             <w:rPr>
               <w:rFonts w:ascii="Century Gothic" w:hAnsi="Century Gothic"/>
             </w:rPr>
@@ -4966,7 +4908,7 @@
           <w:rFonts w:ascii="Century Gothic" w:hAnsi="Century Gothic"/>
         </w:rPr>
       </w:pPr>
-      <w:bookmarkStart w:id="0" w:name="_Toc185510095"/>
+      <w:bookmarkStart w:id="0" w:name="_Toc185608290"/>
       <w:r>
         <w:rPr>
           <w:rFonts w:ascii="Century Gothic" w:hAnsi="Century Gothic"/>
@@ -4991,7 +4933,7 @@
           <w:rFonts w:ascii="Century Gothic" w:hAnsi="Century Gothic"/>
         </w:rPr>
       </w:pPr>
-      <w:bookmarkStart w:id="1" w:name="_Toc185510096"/>
+      <w:bookmarkStart w:id="1" w:name="_Toc185608291"/>
       <w:r>
         <w:rPr>
           <w:rFonts w:ascii="Century Gothic" w:hAnsi="Century Gothic"/>
@@ -5019,7 +4961,7 @@
           <w:rFonts w:ascii="Century Gothic" w:hAnsi="Century Gothic"/>
         </w:rPr>
       </w:pPr>
-      <w:bookmarkStart w:id="2" w:name="_Toc185510097"/>
+      <w:bookmarkStart w:id="2" w:name="_Toc185608292"/>
       <w:r>
         <w:rPr>
           <w:rStyle w:val="Forte"/>
@@ -5096,7 +5038,7 @@
           <w:rFonts w:ascii="Century Gothic" w:hAnsi="Century Gothic"/>
         </w:rPr>
       </w:pPr>
-      <w:bookmarkStart w:id="3" w:name="_Toc185510098"/>
+      <w:bookmarkStart w:id="3" w:name="_Toc185608293"/>
       <w:r>
         <w:rPr>
           <w:rFonts w:ascii="Century Gothic" w:hAnsi="Century Gothic"/>
@@ -5127,7 +5069,7 @@
           <w:rFonts w:ascii="Century Gothic" w:hAnsi="Century Gothic"/>
         </w:rPr>
       </w:pPr>
-      <w:bookmarkStart w:id="4" w:name="_Toc185510099"/>
+      <w:bookmarkStart w:id="4" w:name="_Toc185608294"/>
       <w:r>
         <w:rPr>
           <w:rStyle w:val="Forte"/>
@@ -5164,7 +5106,7 @@
           <w:rFonts w:ascii="Century Gothic" w:hAnsi="Century Gothic"/>
         </w:rPr>
       </w:pPr>
-      <w:bookmarkStart w:id="5" w:name="_Toc185510100"/>
+      <w:bookmarkStart w:id="5" w:name="_Toc185608295"/>
       <w:r>
         <w:rPr>
           <w:rStyle w:val="Forte"/>
@@ -5274,7 +5216,7 @@
           <w:rFonts w:ascii="Century Gothic" w:hAnsi="Century Gothic"/>
         </w:rPr>
       </w:pPr>
-      <w:bookmarkStart w:id="6" w:name="_Toc185510101"/>
+      <w:bookmarkStart w:id="6" w:name="_Toc185608296"/>
       <w:r>
         <w:rPr>
           <w:rStyle w:val="Forte"/>
@@ -5295,7 +5237,7 @@
           <w:rFonts w:ascii="Century Gothic" w:hAnsi="Century Gothic"/>
         </w:rPr>
       </w:pPr>
-      <w:bookmarkStart w:id="7" w:name="_Toc185510102"/>
+      <w:bookmarkStart w:id="7" w:name="_Toc185608297"/>
       <w:r>
         <w:rPr>
           <w:rStyle w:val="Forte"/>
@@ -5550,7 +5492,7 @@
           <w:rFonts w:ascii="Century Gothic" w:hAnsi="Century Gothic"/>
         </w:rPr>
       </w:pPr>
-      <w:bookmarkStart w:id="8" w:name="_Toc185510103"/>
+      <w:bookmarkStart w:id="8" w:name="_Toc185608298"/>
       <w:r>
         <w:rPr>
           <w:rStyle w:val="Forte"/>
@@ -5725,7 +5667,7 @@
           <w:rFonts w:ascii="Century Gothic" w:hAnsi="Century Gothic"/>
         </w:rPr>
       </w:pPr>
-      <w:bookmarkStart w:id="9" w:name="_Toc185510104"/>
+      <w:bookmarkStart w:id="9" w:name="_Toc185608299"/>
       <w:r>
         <w:rPr>
           <w:rStyle w:val="Forte"/>
@@ -5900,7 +5842,7 @@
           <w:rFonts w:ascii="Century Gothic" w:hAnsi="Century Gothic"/>
         </w:rPr>
       </w:pPr>
-      <w:bookmarkStart w:id="10" w:name="_Toc185510105"/>
+      <w:bookmarkStart w:id="10" w:name="_Toc185608300"/>
       <w:r>
         <w:rPr>
           <w:rStyle w:val="Forte"/>
@@ -6071,7 +6013,7 @@
           <w:rFonts w:ascii="Century Gothic" w:hAnsi="Century Gothic"/>
         </w:rPr>
       </w:pPr>
-      <w:bookmarkStart w:id="11" w:name="_Toc185510106"/>
+      <w:bookmarkStart w:id="11" w:name="_Toc185608301"/>
       <w:r>
         <w:rPr>
           <w:rStyle w:val="Forte"/>
@@ -6270,7 +6212,7 @@
           <w:rFonts w:ascii="Century Gothic" w:hAnsi="Century Gothic"/>
         </w:rPr>
       </w:pPr>
-      <w:bookmarkStart w:id="12" w:name="_Toc185510107"/>
+      <w:bookmarkStart w:id="12" w:name="_Toc185608302"/>
       <w:r>
         <w:rPr>
           <w:rStyle w:val="Forte"/>
@@ -6786,7 +6728,7 @@
           <w:rFonts w:ascii="Century Gothic" w:hAnsi="Century Gothic"/>
         </w:rPr>
       </w:pPr>
-      <w:bookmarkStart w:id="13" w:name="_Toc185510108"/>
+      <w:bookmarkStart w:id="13" w:name="_Toc185608303"/>
       <w:r>
         <w:rPr>
           <w:rFonts w:ascii="Century Gothic" w:hAnsi="Century Gothic"/>
@@ -6809,7 +6751,7 @@
           <w:rFonts w:ascii="Century Gothic" w:hAnsi="Century Gothic"/>
         </w:rPr>
       </w:pPr>
-      <w:bookmarkStart w:id="14" w:name="_Toc185510109"/>
+      <w:bookmarkStart w:id="14" w:name="_Toc185608304"/>
       <w:r>
         <w:rPr>
           <w:rStyle w:val="Forte"/>
@@ -6846,7 +6788,7 @@
           <w:rFonts w:ascii="Century Gothic" w:hAnsi="Century Gothic"/>
         </w:rPr>
       </w:pPr>
-      <w:bookmarkStart w:id="15" w:name="_Toc185510110"/>
+      <w:bookmarkStart w:id="15" w:name="_Toc185608305"/>
       <w:r>
         <w:rPr>
           <w:rStyle w:val="Forte"/>
@@ -6957,7 +6899,7 @@
           <w:rFonts w:ascii="Century Gothic" w:hAnsi="Century Gothic"/>
         </w:rPr>
       </w:pPr>
-      <w:bookmarkStart w:id="16" w:name="_Toc185510111"/>
+      <w:bookmarkStart w:id="16" w:name="_Toc185608306"/>
       <w:r>
         <w:rPr>
           <w:rStyle w:val="Forte"/>
@@ -6978,7 +6920,7 @@
           <w:rFonts w:ascii="Century Gothic" w:hAnsi="Century Gothic"/>
         </w:rPr>
       </w:pPr>
-      <w:bookmarkStart w:id="17" w:name="_Toc185510112"/>
+      <w:bookmarkStart w:id="17" w:name="_Toc185608307"/>
       <w:r>
         <w:rPr>
           <w:rStyle w:val="Forte"/>
@@ -7209,7 +7151,7 @@
           <w:rFonts w:ascii="Century Gothic" w:hAnsi="Century Gothic"/>
         </w:rPr>
       </w:pPr>
-      <w:bookmarkStart w:id="18" w:name="_Toc185510113"/>
+      <w:bookmarkStart w:id="18" w:name="_Toc185608308"/>
       <w:r>
         <w:rPr>
           <w:rStyle w:val="Forte"/>
@@ -7434,7 +7376,6 @@
           <w:bCs w:val="0"/>
         </w:rPr>
       </w:pPr>
-      <w:bookmarkStart w:id="19" w:name="_Toc185510114"/>
     </w:p>
     <w:p>
       <w:pPr>
@@ -7445,6 +7386,7 @@
           <w:rFonts w:ascii="Century Gothic" w:hAnsi="Century Gothic"/>
         </w:rPr>
       </w:pPr>
+      <w:bookmarkStart w:id="19" w:name="_Toc185608309"/>
       <w:r>
         <w:rPr>
           <w:rStyle w:val="Forte"/>
@@ -7656,7 +7598,6 @@
           <w:bCs w:val="0"/>
         </w:rPr>
       </w:pPr>
-      <w:bookmarkStart w:id="20" w:name="_Toc185510115"/>
     </w:p>
     <w:p>
       <w:pPr>
@@ -7667,6 +7608,7 @@
           <w:rFonts w:ascii="Century Gothic" w:hAnsi="Century Gothic"/>
         </w:rPr>
       </w:pPr>
+      <w:bookmarkStart w:id="20" w:name="_Toc185608310"/>
       <w:r>
         <w:rPr>
           <w:rStyle w:val="Forte"/>
@@ -7843,7 +7785,7 @@
           <w:rFonts w:ascii="Century Gothic" w:hAnsi="Century Gothic"/>
         </w:rPr>
       </w:pPr>
-      <w:bookmarkStart w:id="21" w:name="_Toc185510116"/>
+      <w:bookmarkStart w:id="21" w:name="_Toc185608311"/>
       <w:r>
         <w:rPr>
           <w:rStyle w:val="Forte"/>
@@ -8052,7 +7994,7 @@
           <w:bCs w:val="0"/>
         </w:rPr>
       </w:pPr>
-      <w:bookmarkStart w:id="22" w:name="_Toc185510117"/>
+      <w:bookmarkStart w:id="22" w:name="_Toc185608312"/>
       <w:r>
         <w:rPr>
           <w:rStyle w:val="Forte"/>
@@ -8571,7 +8513,7 @@
           <w:rFonts w:ascii="Century Gothic" w:hAnsi="Century Gothic"/>
         </w:rPr>
       </w:pPr>
-      <w:bookmarkStart w:id="23" w:name="_Toc185510118"/>
+      <w:bookmarkStart w:id="23" w:name="_Toc185608313"/>
       <w:r>
         <w:rPr>
           <w:rFonts w:ascii="Century Gothic" w:hAnsi="Century Gothic"/>
@@ -8594,7 +8536,7 @@
           <w:rFonts w:ascii="Century Gothic" w:hAnsi="Century Gothic"/>
         </w:rPr>
       </w:pPr>
-      <w:bookmarkStart w:id="24" w:name="_Toc185510119"/>
+      <w:bookmarkStart w:id="24" w:name="_Toc185608314"/>
       <w:r>
         <w:rPr>
           <w:rStyle w:val="Forte"/>
@@ -8631,7 +8573,7 @@
           <w:rFonts w:ascii="Century Gothic" w:hAnsi="Century Gothic"/>
         </w:rPr>
       </w:pPr>
-      <w:bookmarkStart w:id="25" w:name="_Toc185510120"/>
+      <w:bookmarkStart w:id="25" w:name="_Toc185608315"/>
       <w:r>
         <w:rPr>
           <w:rStyle w:val="Forte"/>
@@ -8741,7 +8683,7 @@
           <w:rFonts w:ascii="Century Gothic" w:hAnsi="Century Gothic"/>
         </w:rPr>
       </w:pPr>
-      <w:bookmarkStart w:id="26" w:name="_Toc185510121"/>
+      <w:bookmarkStart w:id="26" w:name="_Toc185608316"/>
       <w:r>
         <w:rPr>
           <w:rStyle w:val="Forte"/>
@@ -8762,7 +8704,7 @@
           <w:rFonts w:ascii="Century Gothic" w:hAnsi="Century Gothic"/>
         </w:rPr>
       </w:pPr>
-      <w:bookmarkStart w:id="27" w:name="_Toc185510122"/>
+      <w:bookmarkStart w:id="27" w:name="_Toc185608317"/>
       <w:r>
         <w:rPr>
           <w:rStyle w:val="Forte"/>
@@ -8964,7 +8906,7 @@
           <w:rFonts w:ascii="Century Gothic" w:hAnsi="Century Gothic"/>
         </w:rPr>
       </w:pPr>
-      <w:bookmarkStart w:id="28" w:name="_Toc185510123"/>
+      <w:bookmarkStart w:id="28" w:name="_Toc185608318"/>
       <w:r>
         <w:rPr>
           <w:rStyle w:val="Forte"/>
@@ -9155,7 +9097,6 @@
           <w:bCs w:val="0"/>
         </w:rPr>
       </w:pPr>
-      <w:bookmarkStart w:id="29" w:name="_Toc185510124"/>
     </w:p>
     <w:p>
       <w:pPr>
@@ -9166,6 +9107,7 @@
           <w:rFonts w:ascii="Century Gothic" w:hAnsi="Century Gothic"/>
         </w:rPr>
       </w:pPr>
+      <w:bookmarkStart w:id="29" w:name="_Toc185608319"/>
       <w:r>
         <w:rPr>
           <w:rStyle w:val="Forte"/>
@@ -9346,7 +9288,7 @@
           <w:rFonts w:ascii="Century Gothic" w:hAnsi="Century Gothic"/>
         </w:rPr>
       </w:pPr>
-      <w:bookmarkStart w:id="30" w:name="_Toc185510125"/>
+      <w:bookmarkStart w:id="30" w:name="_Toc185608320"/>
       <w:r>
         <w:rPr>
           <w:rStyle w:val="Forte"/>
@@ -9514,7 +9456,7 @@
           <w:rFonts w:ascii="Century Gothic" w:hAnsi="Century Gothic"/>
         </w:rPr>
       </w:pPr>
-      <w:bookmarkStart w:id="31" w:name="_Toc185510126"/>
+      <w:bookmarkStart w:id="31" w:name="_Toc185608321"/>
       <w:r>
         <w:rPr>
           <w:rStyle w:val="Forte"/>
@@ -9710,7 +9652,7 @@
           <w:bCs w:val="0"/>
         </w:rPr>
       </w:pPr>
-      <w:bookmarkStart w:id="32" w:name="_Toc185510127"/>
+      <w:bookmarkStart w:id="32" w:name="_Toc185608322"/>
       <w:r>
         <w:rPr>
           <w:rStyle w:val="Forte"/>
@@ -10229,7 +10171,7 @@
           <w:rFonts w:ascii="Century Gothic" w:hAnsi="Century Gothic"/>
         </w:rPr>
       </w:pPr>
-      <w:bookmarkStart w:id="33" w:name="_Toc185510128"/>
+      <w:bookmarkStart w:id="33" w:name="_Toc185608323"/>
       <w:r>
         <w:rPr>
           <w:rFonts w:ascii="Century Gothic" w:hAnsi="Century Gothic"/>
@@ -10251,7 +10193,7 @@
           <w:rFonts w:ascii="Century Gothic" w:hAnsi="Century Gothic"/>
         </w:rPr>
       </w:pPr>
-      <w:bookmarkStart w:id="34" w:name="_Toc185510129"/>
+      <w:bookmarkStart w:id="34" w:name="_Toc185608324"/>
       <w:r>
         <w:rPr>
           <w:rStyle w:val="Forte"/>
@@ -10286,7 +10228,7 @@
           <w:rFonts w:ascii="Century Gothic" w:hAnsi="Century Gothic"/>
         </w:rPr>
       </w:pPr>
-      <w:bookmarkStart w:id="35" w:name="_Toc185510130"/>
+      <w:bookmarkStart w:id="35" w:name="_Toc185608325"/>
       <w:r>
         <w:rPr>
           <w:rStyle w:val="Forte"/>
@@ -10391,7 +10333,7 @@
           <w:rFonts w:ascii="Century Gothic" w:hAnsi="Century Gothic"/>
         </w:rPr>
       </w:pPr>
-      <w:bookmarkStart w:id="36" w:name="_Toc185510131"/>
+      <w:bookmarkStart w:id="36" w:name="_Toc185608326"/>
       <w:r>
         <w:rPr>
           <w:rStyle w:val="Forte"/>
@@ -10411,7 +10353,7 @@
           <w:rFonts w:ascii="Century Gothic" w:hAnsi="Century Gothic"/>
         </w:rPr>
       </w:pPr>
-      <w:bookmarkStart w:id="37" w:name="_Toc185510132"/>
+      <w:bookmarkStart w:id="37" w:name="_Toc185608327"/>
       <w:r>
         <w:rPr>
           <w:rStyle w:val="Forte"/>
@@ -10582,7 +10524,7 @@
           <w:rFonts w:ascii="Century Gothic" w:hAnsi="Century Gothic"/>
         </w:rPr>
       </w:pPr>
-      <w:bookmarkStart w:id="38" w:name="_Toc185510133"/>
+      <w:bookmarkStart w:id="38" w:name="_Toc185608328"/>
       <w:r>
         <w:rPr>
           <w:rStyle w:val="Forte"/>
@@ -10801,7 +10743,7 @@
           <w:rFonts w:ascii="Century Gothic" w:hAnsi="Century Gothic"/>
         </w:rPr>
       </w:pPr>
-      <w:bookmarkStart w:id="39" w:name="_Toc185510134"/>
+      <w:bookmarkStart w:id="39" w:name="_Toc185608329"/>
       <w:r>
         <w:rPr>
           <w:rStyle w:val="Forte"/>
@@ -10973,7 +10915,7 @@
           <w:rFonts w:ascii="Century Gothic" w:hAnsi="Century Gothic"/>
         </w:rPr>
       </w:pPr>
-      <w:bookmarkStart w:id="40" w:name="_Toc185510135"/>
+      <w:bookmarkStart w:id="40" w:name="_Toc185608330"/>
       <w:r>
         <w:rPr>
           <w:rStyle w:val="Forte"/>
@@ -11143,7 +11085,7 @@
           <w:rFonts w:ascii="Century Gothic" w:hAnsi="Century Gothic"/>
         </w:rPr>
       </w:pPr>
-      <w:bookmarkStart w:id="41" w:name="_Toc185510136"/>
+      <w:bookmarkStart w:id="41" w:name="_Toc185608331"/>
       <w:r>
         <w:rPr>
           <w:rStyle w:val="Forte"/>
@@ -11325,7 +11267,7 @@
           <w:bCs w:val="0"/>
         </w:rPr>
       </w:pPr>
-      <w:bookmarkStart w:id="42" w:name="_Toc185510137"/>
+      <w:bookmarkStart w:id="42" w:name="_Toc185608332"/>
       <w:r>
         <w:rPr>
           <w:rStyle w:val="Forte"/>
@@ -11833,7 +11775,7 @@
           <w:bCs w:val="0"/>
         </w:rPr>
       </w:pPr>
-      <w:bookmarkStart w:id="43" w:name="_Toc185510138"/>
+      <w:bookmarkStart w:id="43" w:name="_Toc185608333"/>
       <w:r>
         <w:rPr>
           <w:rFonts w:ascii="Century Gothic" w:hAnsi="Century Gothic"/>
@@ -11851,7 +11793,7 @@
           <w:rFonts w:ascii="Century Gothic" w:hAnsi="Century Gothic"/>
         </w:rPr>
       </w:pPr>
-      <w:bookmarkStart w:id="44" w:name="_Toc185510139"/>
+      <w:bookmarkStart w:id="44" w:name="_Toc185608334"/>
       <w:r>
         <w:rPr>
           <w:rStyle w:val="Forte"/>
@@ -11900,7 +11842,7 @@
           <w:rFonts w:ascii="Century Gothic" w:hAnsi="Century Gothic"/>
         </w:rPr>
       </w:pPr>
-      <w:bookmarkStart w:id="45" w:name="_Toc185510140"/>
+      <w:bookmarkStart w:id="45" w:name="_Toc185608335"/>
       <w:r>
         <w:rPr>
           <w:rStyle w:val="Forte"/>
@@ -12005,7 +11947,6 @@
           <w:bCs w:val="0"/>
         </w:rPr>
       </w:pPr>
-      <w:bookmarkStart w:id="46" w:name="_Toc185510141"/>
     </w:p>
     <w:p>
       <w:pPr>
@@ -12017,6 +11958,7 @@
           <w:rFonts w:ascii="Century Gothic" w:hAnsi="Century Gothic"/>
         </w:rPr>
       </w:pPr>
+      <w:bookmarkStart w:id="46" w:name="_Toc185608336"/>
       <w:r>
         <w:rPr>
           <w:rStyle w:val="Forte"/>
@@ -12037,7 +11979,7 @@
           <w:rFonts w:ascii="Century Gothic" w:hAnsi="Century Gothic"/>
         </w:rPr>
       </w:pPr>
-      <w:bookmarkStart w:id="47" w:name="_Toc185510142"/>
+      <w:bookmarkStart w:id="47" w:name="_Toc185608337"/>
       <w:r>
         <w:rPr>
           <w:rStyle w:val="Forte"/>
@@ -12208,7 +12150,6 @@
           <w:bCs w:val="0"/>
         </w:rPr>
       </w:pPr>
-      <w:bookmarkStart w:id="48" w:name="_Toc185510143"/>
     </w:p>
     <w:p>
       <w:pPr>
@@ -12219,6 +12160,7 @@
           <w:rFonts w:ascii="Century Gothic" w:hAnsi="Century Gothic"/>
         </w:rPr>
       </w:pPr>
+      <w:bookmarkStart w:id="48" w:name="_Toc185608338"/>
       <w:r>
         <w:rPr>
           <w:rStyle w:val="Forte"/>
@@ -12389,7 +12331,6 @@
           <w:bCs w:val="0"/>
         </w:rPr>
       </w:pPr>
-      <w:bookmarkStart w:id="49" w:name="_Toc185510144"/>
     </w:p>
     <w:p>
       <w:pPr>
@@ -12400,6 +12341,7 @@
           <w:rFonts w:ascii="Century Gothic" w:hAnsi="Century Gothic"/>
         </w:rPr>
       </w:pPr>
+      <w:bookmarkStart w:id="49" w:name="_Toc185608339"/>
       <w:r>
         <w:rPr>
           <w:rStyle w:val="Forte"/>
@@ -12570,7 +12512,6 @@
           <w:bCs w:val="0"/>
         </w:rPr>
       </w:pPr>
-      <w:bookmarkStart w:id="50" w:name="_Toc185510145"/>
     </w:p>
     <w:p>
       <w:pPr>
@@ -12581,6 +12522,7 @@
           <w:rFonts w:ascii="Century Gothic" w:hAnsi="Century Gothic"/>
         </w:rPr>
       </w:pPr>
+      <w:bookmarkStart w:id="50" w:name="_Toc185608340"/>
       <w:r>
         <w:rPr>
           <w:rStyle w:val="Forte"/>
@@ -12751,7 +12693,6 @@
           <w:bCs w:val="0"/>
         </w:rPr>
       </w:pPr>
-      <w:bookmarkStart w:id="51" w:name="_Toc185510146"/>
     </w:p>
     <w:p>
       <w:pPr>
@@ -12762,6 +12703,7 @@
           <w:rFonts w:ascii="Century Gothic" w:hAnsi="Century Gothic"/>
         </w:rPr>
       </w:pPr>
+      <w:bookmarkStart w:id="51" w:name="_Toc185608341"/>
       <w:r>
         <w:rPr>
           <w:rStyle w:val="Forte"/>
@@ -12947,7 +12889,6 @@
           <w:bCs w:val="0"/>
         </w:rPr>
       </w:pPr>
-      <w:bookmarkStart w:id="52" w:name="_Toc185510147"/>
     </w:p>
     <w:p>
       <w:pPr>
@@ -12958,6 +12899,7 @@
           <w:rFonts w:ascii="Century Gothic" w:hAnsi="Century Gothic"/>
         </w:rPr>
       </w:pPr>
+      <w:bookmarkStart w:id="52" w:name="_Toc185608342"/>
       <w:r>
         <w:rPr>
           <w:rStyle w:val="Forte"/>
@@ -27283,9 +27225,13 @@
     <w:autoRedefine/>
     <w:uiPriority w:val="39"/>
     <w:unhideWhenUsed/>
-    <w:rsid w:val="002977D9"/>
+    <w:rsid w:val="005B75DA"/>
     <w:pPr>
-      <w:ind w:left="960"/>
+      <w:tabs>
+        <w:tab w:val="right" w:leader="dot" w:pos="8494"/>
+      </w:tabs>
+      <w:spacing w:line="360" w:lineRule="auto"/>
+      <w:ind w:left="958"/>
     </w:pPr>
     <w:rPr>
       <w:rFonts w:asciiTheme="minorHAnsi" w:hAnsiTheme="minorHAnsi"/>

--- a/DOCUMENTOS/AVAL_ATIVOS_SUB_rev_acc.docx
+++ b/DOCUMENTOS/AVAL_ATIVOS_SUB_rev_acc.docx
@@ -8518,7 +8518,19 @@
         <w:rPr>
           <w:rFonts w:ascii="Century Gothic" w:hAnsi="Century Gothic"/>
         </w:rPr>
-        <w:t>ÉPICO 3: MATRIZ DE PRIORIZAÇÃO E RANQUEAMENTO DOS ATIVOS COM BASE NOS DADOS EXISTENTES</w:t>
+        <w:t>ÉPICO 3: MATRI</w:t>
+      </w:r>
+      <w:r>
+        <w:rPr>
+          <w:rFonts w:ascii="Century Gothic" w:hAnsi="Century Gothic"/>
+        </w:rPr>
+        <w:t>Z</w:t>
+      </w:r>
+      <w:r>
+        <w:rPr>
+          <w:rFonts w:ascii="Century Gothic" w:hAnsi="Century Gothic"/>
+        </w:rPr>
+        <w:t xml:space="preserve"> DE PRIORIZAÇÃO E RANQUEAMENTO DOS ATIVOS COM BASE NOS DADOS EXISTENTES</w:t>
       </w:r>
       <w:bookmarkEnd w:id="23"/>
     </w:p>
